--- a/Wiskunde/HBO Wiskunde Keuzedeel.docx
+++ b/Wiskunde/HBO Wiskunde Keuzedeel.docx
@@ -3145,7 +3145,13 @@
       <w:bookmarkStart w:id="7" w:name="_Toc84880533"/>
       <w:r>
         <w:lastRenderedPageBreak/>
-        <w:t>Thema 8 vectoren</w:t>
+        <w:t xml:space="preserve">Thema 8 </w:t>
+      </w:r>
+      <w:r>
+        <w:t>V</w:t>
+      </w:r>
+      <w:r>
+        <w:t>ectoren</w:t>
       </w:r>
       <w:bookmarkEnd w:id="7"/>
     </w:p>

--- a/Wiskunde/HBO Wiskunde Keuzedeel.docx
+++ b/Wiskunde/HBO Wiskunde Keuzedeel.docx
@@ -3010,7 +3010,13 @@
       <w:bookmarkStart w:id="2" w:name="_Toc84880528"/>
       <w:r>
         <w:lastRenderedPageBreak/>
-        <w:t>Thema 3 machten en wortels</w:t>
+        <w:t xml:space="preserve">Thema 3 </w:t>
+      </w:r>
+      <w:r>
+        <w:t>M</w:t>
+      </w:r>
+      <w:r>
+        <w:t>achten en wortels</w:t>
       </w:r>
       <w:bookmarkEnd w:id="2"/>
     </w:p>
